--- a/home4.docx
+++ b/home4.docx
@@ -1,6 +1,6 @@
 
 <file path=word/document.xml><?xml version="1.0" encoding="utf-8"?>
-<w:document xmlns:wpc="http://schemas.microsoft.com/office/word/2010/wordprocessingCanvas" xmlns:cx="http://schemas.microsoft.com/office/drawing/2014/chartex" xmlns:cx1="http://schemas.microsoft.com/office/drawing/2015/9/8/chartex" xmlns:cx2="http://schemas.microsoft.com/office/drawing/2015/10/21/chartex" xmlns:cx3="http://schemas.microsoft.com/office/drawing/2016/5/9/chartex" xmlns:cx4="http://schemas.microsoft.com/office/drawing/2016/5/10/chartex" xmlns:cx5="http://schemas.microsoft.com/office/drawing/2016/5/11/chartex" xmlns:cx6="http://schemas.microsoft.com/office/drawing/2016/5/12/chartex" xmlns:cx7="http://schemas.microsoft.com/office/drawing/2016/5/13/chartex" xmlns:cx8="http://schemas.microsoft.com/office/drawing/2016/5/14/chartex" xmlns:mc="http://schemas.openxmlformats.org/markup-compatibility/2006" xmlns:aink="http://schemas.microsoft.com/office/drawing/2016/ink" xmlns:am3d="http://schemas.microsoft.com/office/drawing/2017/model3d" xmlns:o="urn:schemas-microsoft-com:office:office" xmlns:oel="http://schemas.microsoft.com/office/2019/extlst" xmlns:r="http://schemas.openxmlformats.org/officeDocument/2006/relationships" xmlns:m="http://schemas.openxmlformats.org/officeDocument/2006/math" xmlns:v="urn:schemas-microsoft-com:vml" xmlns:wp14="http://schemas.microsoft.com/office/word/2010/wordprocessingDrawing" xmlns:wp="http://schemas.openxmlformats.org/drawingml/2006/wordprocessingDrawing" xmlns:w10="urn:schemas-microsoft-com:office:word" xmlns:w="http://schemas.openxmlformats.org/wordprocessingml/2006/main" xmlns:w14="http://schemas.microsoft.com/office/word/2010/wordml" xmlns:w15="http://schemas.microsoft.com/office/word/2012/wordml" xmlns:w16cex="http://schemas.microsoft.com/office/word/2018/wordml/cex" xmlns:w16cid="http://schemas.microsoft.com/office/word/2016/wordml/cid" xmlns:w16="http://schemas.microsoft.com/office/word/2018/wordml" xmlns:w16du="http://schemas.microsoft.com/office/word/2023/wordml/word16du" xmlns:w16sdtdh="http://schemas.microsoft.com/office/word/2020/wordml/sdtdatahash" xmlns:w16se="http://schemas.microsoft.com/office/word/2015/wordml/symex" xmlns:wpg="http://schemas.microsoft.com/office/word/2010/wordprocessingGroup" xmlns:wpi="http://schemas.microsoft.com/office/word/2010/wordprocessingInk" xmlns:wne="http://schemas.microsoft.com/office/word/2006/wordml" xmlns:wps="http://schemas.microsoft.com/office/word/2010/wordprocessingShape" mc:Ignorable="w14 w15 w16se w16cid w16 w16cex w16sdtdh w16du wp14">
+<w:document xmlns:wpc="http://schemas.microsoft.com/office/word/2010/wordprocessingCanvas" xmlns:cx="http://schemas.microsoft.com/office/drawing/2014/chartex" xmlns:cx1="http://schemas.microsoft.com/office/drawing/2015/9/8/chartex" xmlns:cx2="http://schemas.microsoft.com/office/drawing/2015/10/21/chartex" xmlns:cx3="http://schemas.microsoft.com/office/drawing/2016/5/9/chartex" xmlns:cx4="http://schemas.microsoft.com/office/drawing/2016/5/10/chartex" xmlns:cx5="http://schemas.microsoft.com/office/drawing/2016/5/11/chartex" xmlns:cx6="http://schemas.microsoft.com/office/drawing/2016/5/12/chartex" xmlns:cx7="http://schemas.microsoft.com/office/drawing/2016/5/13/chartex" xmlns:cx8="http://schemas.microsoft.com/office/drawing/2016/5/14/chartex" xmlns:mc="http://schemas.openxmlformats.org/markup-compatibility/2006" xmlns:aink="http://schemas.microsoft.com/office/drawing/2016/ink" xmlns:am3d="http://schemas.microsoft.com/office/drawing/2017/model3d" xmlns:o="urn:schemas-microsoft-com:office:office" xmlns:oel="http://schemas.microsoft.com/office/2019/extlst" xmlns:r="http://schemas.openxmlformats.org/officeDocument/2006/relationships" xmlns:m="http://schemas.openxmlformats.org/officeDocument/2006/math" xmlns:v="urn:schemas-microsoft-com:vml" xmlns:wp14="http://schemas.microsoft.com/office/word/2010/wordprocessingDrawing" xmlns:wp="http://schemas.openxmlformats.org/drawingml/2006/wordprocessingDrawing" xmlns:w10="urn:schemas-microsoft-com:office:word" xmlns:w="http://schemas.openxmlformats.org/wordprocessingml/2006/main" xmlns:w14="http://schemas.microsoft.com/office/word/2010/wordml" xmlns:w15="http://schemas.microsoft.com/office/word/2012/wordml" xmlns:w16cex="http://schemas.microsoft.com/office/word/2018/wordml/cex" xmlns:w16cid="http://schemas.microsoft.com/office/word/2016/wordml/cid" xmlns:w16="http://schemas.microsoft.com/office/word/2018/wordml" xmlns:w16du="http://schemas.microsoft.com/office/word/2023/wordml/word16du" xmlns:w16sdtdh="http://schemas.microsoft.com/office/word/2020/wordml/sdtdatahash" xmlns:w16sdtfl="http://schemas.microsoft.com/office/word/2024/wordml/sdtformatlock" xmlns:w16se="http://schemas.microsoft.com/office/word/2015/wordml/symex" xmlns:wpg="http://schemas.microsoft.com/office/word/2010/wordprocessingGroup" xmlns:wpi="http://schemas.microsoft.com/office/word/2010/wordprocessingInk" xmlns:wne="http://schemas.microsoft.com/office/word/2006/wordml" xmlns:wps="http://schemas.microsoft.com/office/word/2010/wordprocessingShape" mc:Ignorable="w14 w15 w16se w16cid w16 w16cex w16sdtdh w16sdtfl w16du wp14">
   <w:body>
     <w:p>
       <w:pPr>
@@ -25,51 +25,30 @@
     </w:p>
     <w:p>
       <w:r>
-        <w:t xml:space="preserve">    In programming the long data type Is used to store large integer values that exceeds the range of the standard int </w:t>
-      </w:r>
-      <w:proofErr w:type="gramStart"/>
-      <w:r>
-        <w:t>type</w:t>
-      </w:r>
-      <w:r>
-        <w:t xml:space="preserve"> .</w:t>
-      </w:r>
-      <w:proofErr w:type="gramEnd"/>
+        <w:t xml:space="preserve">    In programming the long data type Is used to store large integer values that exceeds the range of the standard int type</w:t>
+      </w:r>
+      <w:r>
+        <w:t>.</w:t>
+      </w:r>
       <w:r>
         <w:t xml:space="preserve"> It provides a greater storge capacity and is typically used for numbers that </w:t>
       </w:r>
       <w:r>
-        <w:t xml:space="preserve">require more </w:t>
-      </w:r>
-      <w:proofErr w:type="gramStart"/>
-      <w:r>
-        <w:t>memory ,</w:t>
-      </w:r>
-      <w:proofErr w:type="gramEnd"/>
-      <w:r>
-        <w:t xml:space="preserve"> such as very large positive or negative integers . The exact size and range of long depend on the programming language and system architecture. </w:t>
-      </w:r>
-    </w:p>
-    <w:p>
-      <w:r>
-        <w:t xml:space="preserve">For </w:t>
-      </w:r>
-      <w:proofErr w:type="gramStart"/>
-      <w:r>
-        <w:t xml:space="preserve">example </w:t>
+        <w:t xml:space="preserve">require more memory, such as very large positive or negative integer. The exact size and range of long depend on the programming language and system architecture. </w:t>
+      </w:r>
+    </w:p>
+    <w:p>
+      <w:r>
+        <w:t>For example: In java</w:t>
+      </w:r>
+      <w:r>
+        <w:t>,</w:t>
       </w:r>
       <w:r>
         <w:t xml:space="preserve"> </w:t>
       </w:r>
       <w:r>
-        <w:t>:</w:t>
-      </w:r>
-      <w:proofErr w:type="gramEnd"/>
-      <w:r>
-        <w:t xml:space="preserve"> In java </w:t>
-      </w:r>
-      <w:r>
-        <w:t>,long is a 64-bit data type .</w:t>
+        <w:t>long is a 64-bit data type.</w:t>
       </w:r>
     </w:p>
     <w:p>
@@ -107,23 +86,19 @@
         <w:t>The unsigned data type is used to store only posit</w:t>
       </w:r>
       <w:r>
-        <w:t xml:space="preserve">ive </w:t>
-      </w:r>
-      <w:proofErr w:type="gramStart"/>
-      <w:r>
-        <w:t>values .</w:t>
-      </w:r>
-      <w:proofErr w:type="gramEnd"/>
-      <w:r>
-        <w:t xml:space="preserve"> The size of </w:t>
-      </w:r>
-      <w:proofErr w:type="gramStart"/>
-      <w:r>
-        <w:t>unsigned :</w:t>
-      </w:r>
-      <w:proofErr w:type="gramEnd"/>
-      <w:r>
-        <w:t xml:space="preserve"> </w:t>
+        <w:t>ive value</w:t>
+      </w:r>
+      <w:r>
+        <w:t>s</w:t>
+      </w:r>
+      <w:r>
+        <w:t>. The size of unsigne</w:t>
+      </w:r>
+      <w:r>
+        <w:t>d</w:t>
+      </w:r>
+      <w:r>
+        <w:t xml:space="preserve">: </w:t>
       </w:r>
     </w:p>
     <w:p>
@@ -142,15 +117,7 @@
         <w:t>_</w:t>
       </w:r>
       <w:r>
-        <w:t xml:space="preserve">unsigned </w:t>
-      </w:r>
-      <w:proofErr w:type="gramStart"/>
-      <w:r>
-        <w:t>long :</w:t>
-      </w:r>
-      <w:proofErr w:type="gramEnd"/>
-      <w:r>
-        <w:t xml:space="preserve"> 32</w:t>
+        <w:t>unsigned long: 32</w:t>
       </w:r>
       <w:r>
         <w:t xml:space="preserve"> bits </w:t>
@@ -158,13 +125,8 @@
     </w:p>
     <w:p>
       <w:r>
-        <w:t xml:space="preserve">_unsigned </w:t>
-      </w:r>
-      <w:proofErr w:type="gramStart"/>
-      <w:r>
-        <w:t>char :</w:t>
-      </w:r>
-      <w:proofErr w:type="gramEnd"/>
+        <w:t>_unsigned char:</w:t>
+      </w:r>
       <w:r>
         <w:t xml:space="preserve"> </w:t>
       </w:r>
@@ -250,25 +212,12 @@
         <w:t xml:space="preserve"> </w:t>
       </w:r>
       <w:r>
-        <w:t xml:space="preserve">A pointer is a variable in C++ used to store the memory address of another </w:t>
-      </w:r>
-      <w:proofErr w:type="gramStart"/>
-      <w:r>
-        <w:t>variable .</w:t>
-      </w:r>
-      <w:proofErr w:type="gramEnd"/>
-    </w:p>
-    <w:p>
-      <w:r>
-        <w:t xml:space="preserve">It allows direct manipulation of memory </w:t>
-      </w:r>
-      <w:proofErr w:type="gramStart"/>
-      <w:r>
-        <w:t>address ,</w:t>
-      </w:r>
-      <w:proofErr w:type="gramEnd"/>
-      <w:r>
-        <w:t xml:space="preserve"> enabling efficient access and management of data.</w:t>
+        <w:t>A pointer is a variable in C++ used to store the memory address of another variable.</w:t>
+      </w:r>
+    </w:p>
+    <w:p>
+      <w:r>
+        <w:t>It allows direct manipulation of memory address, enabling efficient access and management of data.</w:t>
       </w:r>
     </w:p>
     <w:p>
@@ -276,15 +225,10 @@
         <w:t>The size of pointer:</w:t>
       </w:r>
       <w:r>
-        <w:t xml:space="preserve"> 32 bits or 64 </w:t>
-      </w:r>
-      <w:proofErr w:type="gramStart"/>
-      <w:r>
-        <w:t>bit</w:t>
-      </w:r>
-      <w:proofErr w:type="gramEnd"/>
-      <w:r>
-        <w:t>.</w:t>
+        <w:t xml:space="preserve"> 32 bits or 64 bit</w:t>
+      </w:r>
+      <w:r>
+        <w:t>s.</w:t>
       </w:r>
     </w:p>
     <w:sectPr>
@@ -298,7 +242,7 @@
 </file>
 
 <file path=word/styles.xml><?xml version="1.0" encoding="utf-8"?>
-<w:styles xmlns:mc="http://schemas.openxmlformats.org/markup-compatibility/2006" xmlns:r="http://schemas.openxmlformats.org/officeDocument/2006/relationships" xmlns:w="http://schemas.openxmlformats.org/wordprocessingml/2006/main" xmlns:w14="http://schemas.microsoft.com/office/word/2010/wordml" xmlns:w15="http://schemas.microsoft.com/office/word/2012/wordml" xmlns:w16cex="http://schemas.microsoft.com/office/word/2018/wordml/cex" xmlns:w16cid="http://schemas.microsoft.com/office/word/2016/wordml/cid" xmlns:w16="http://schemas.microsoft.com/office/word/2018/wordml" xmlns:w16du="http://schemas.microsoft.com/office/word/2023/wordml/word16du" xmlns:w16sdtdh="http://schemas.microsoft.com/office/word/2020/wordml/sdtdatahash" xmlns:w16se="http://schemas.microsoft.com/office/word/2015/wordml/symex" mc:Ignorable="w14 w15 w16se w16cid w16 w16cex w16sdtdh w16du">
+<w:styles xmlns:mc="http://schemas.openxmlformats.org/markup-compatibility/2006" xmlns:r="http://schemas.openxmlformats.org/officeDocument/2006/relationships" xmlns:w="http://schemas.openxmlformats.org/wordprocessingml/2006/main" xmlns:w14="http://schemas.microsoft.com/office/word/2010/wordml" xmlns:w15="http://schemas.microsoft.com/office/word/2012/wordml" xmlns:w16cex="http://schemas.microsoft.com/office/word/2018/wordml/cex" xmlns:w16cid="http://schemas.microsoft.com/office/word/2016/wordml/cid" xmlns:w16="http://schemas.microsoft.com/office/word/2018/wordml" xmlns:w16du="http://schemas.microsoft.com/office/word/2023/wordml/word16du" xmlns:w16sdtdh="http://schemas.microsoft.com/office/word/2020/wordml/sdtdatahash" xmlns:w16sdtfl="http://schemas.microsoft.com/office/word/2024/wordml/sdtformatlock" xmlns:w16se="http://schemas.microsoft.com/office/word/2015/wordml/symex" mc:Ignorable="w14 w15 w16se w16cid w16 w16cex w16sdtdh w16sdtfl w16du">
   <w:docDefaults>
     <w:rPrDefault>
       <w:rPr>
